--- a/Documents/ReportJava2.docx
+++ b/Documents/ReportJava2.docx
@@ -2022,11 +2022,6 @@
       <w:pPr>
         <w:jc w:val="both"/>
       </w:pPr>
-    </w:p>
-    <w:p>
-      <w:pPr>
-        <w:jc w:val="both"/>
-      </w:pPr>
       <w:r>
         <w:t>Stand-ups and sprints</w:t>
       </w:r>
@@ -2094,11 +2089,6 @@
       <w:pPr>
         <w:jc w:val="both"/>
       </w:pPr>
-    </w:p>
-    <w:p>
-      <w:pPr>
-        <w:jc w:val="both"/>
-      </w:pPr>
       <w:r>
         <w:t>Planned poker</w:t>
       </w:r>
@@ -2187,6 +2177,70 @@
       <w:pPr>
         <w:jc w:val="both"/>
       </w:pPr>
+      <w:r>
+        <w:t>Iterations</w:t>
+      </w:r>
+      <w:r>
+        <w:br/>
+        <w:t xml:space="preserve">During every sprint review we iterated on the program. </w:t>
+      </w:r>
+    </w:p>
+    <w:p>
+      <w:pPr>
+        <w:pStyle w:val="ListParagraph"/>
+        <w:numPr>
+          <w:ilvl w:val="0"/>
+          <w:numId w:val="6"/>
+        </w:numPr>
+        <w:jc w:val="both"/>
+      </w:pPr>
+      <w:r>
+        <w:t xml:space="preserve">We wanted to have basic GUI working and also have a Staff class, MVC classes and a class that handled queues. </w:t>
+      </w:r>
+    </w:p>
+    <w:p>
+      <w:pPr>
+        <w:pStyle w:val="ListParagraph"/>
+        <w:numPr>
+          <w:ilvl w:val="0"/>
+          <w:numId w:val="6"/>
+        </w:numPr>
+        <w:jc w:val="both"/>
+      </w:pPr>
+      <w:r>
+        <w:t xml:space="preserve">We included a logger, connecting the staff class with the class which implemented Queues and connected MVC to the GUI. </w:t>
+      </w:r>
+    </w:p>
+    <w:p>
+      <w:pPr>
+        <w:pStyle w:val="ListParagraph"/>
+        <w:numPr>
+          <w:ilvl w:val="0"/>
+          <w:numId w:val="6"/>
+        </w:numPr>
+        <w:jc w:val="both"/>
+      </w:pPr>
+      <w:r>
+        <w:t>We added customers, changed how the queue worked and we updated the GUI</w:t>
+      </w:r>
+    </w:p>
+    <w:p>
+      <w:pPr>
+        <w:pStyle w:val="ListParagraph"/>
+        <w:numPr>
+          <w:ilvl w:val="0"/>
+          <w:numId w:val="6"/>
+        </w:numPr>
+        <w:jc w:val="both"/>
+      </w:pPr>
+      <w:r>
+        <w:t>We decided to use pair programming to effecti</w:t>
+      </w:r>
+      <w:r>
+        <w:t>vely use our time to add the last features and to merge each other’s work.</w:t>
+      </w:r>
+      <w:bookmarkStart w:id="8" w:name="_GoBack"/>
+      <w:bookmarkEnd w:id="8"/>
     </w:p>
     <w:p>
       <w:pPr>
@@ -2207,24 +2261,36 @@
         <w:t>During the last week of the project we were not able to use scrum effectively, because of time limitations. There were many tasks left to do so we decided that pair programming was the most effective way for all the members of the grou</w:t>
       </w:r>
       <w:r>
-        <w:t xml:space="preserve">p to contribute the same amount which was a success. The heavy use of pair programming reflects in the commit history of our group which explains any imbalances. </w:t>
-      </w:r>
-    </w:p>
-    <w:p>
-      <w:pPr>
-        <w:jc w:val="both"/>
-      </w:pPr>
+        <w:t xml:space="preserve">p </w:t>
+      </w:r>
+      <w:r>
+        <w:lastRenderedPageBreak/>
+        <w:t xml:space="preserve">to contribute the same amount which was a success. The heavy use of pair programming reflects in the commit history of our group which explains any imbalances. </w:t>
+      </w:r>
+    </w:p>
+    <w:p>
+      <w:pPr>
+        <w:rPr>
+          <w:rFonts w:asciiTheme="majorHAnsi" w:eastAsiaTheme="majorEastAsia" w:hAnsiTheme="majorHAnsi" w:cstheme="majorBidi"/>
+          <w:color w:val="2E74B5" w:themeColor="accent1" w:themeShade="BF"/>
+          <w:sz w:val="32"/>
+          <w:szCs w:val="32"/>
+        </w:rPr>
+      </w:pPr>
+      <w:bookmarkStart w:id="9" w:name="_Toc4088020"/>
+      <w:r>
+        <w:br w:type="page"/>
+      </w:r>
     </w:p>
     <w:p>
       <w:pPr>
         <w:pStyle w:val="Heading2"/>
       </w:pPr>
-      <w:bookmarkStart w:id="8" w:name="_Toc4088020"/>
       <w:r>
         <w:lastRenderedPageBreak/>
         <w:t>GitHub</w:t>
       </w:r>
-      <w:bookmarkEnd w:id="8"/>
+      <w:bookmarkEnd w:id="9"/>
       <w:r>
         <w:t xml:space="preserve"> </w:t>
       </w:r>
@@ -2275,11 +2341,11 @@
       <w:pPr>
         <w:pStyle w:val="Heading1"/>
       </w:pPr>
-      <w:bookmarkStart w:id="9" w:name="_Toc4088021"/>
+      <w:bookmarkStart w:id="10" w:name="_Toc4088021"/>
       <w:r>
         <w:t>Threads</w:t>
       </w:r>
-      <w:bookmarkEnd w:id="9"/>
+      <w:bookmarkEnd w:id="10"/>
       <w:r>
         <w:t xml:space="preserve"> </w:t>
       </w:r>
@@ -2455,11 +2521,11 @@
         <w:pStyle w:val="Heading2"/>
         <w:jc w:val="both"/>
       </w:pPr>
-      <w:bookmarkStart w:id="10" w:name="_Toc4088022"/>
+      <w:bookmarkStart w:id="11" w:name="_Toc4088022"/>
       <w:r>
         <w:t>Threads</w:t>
       </w:r>
-      <w:bookmarkEnd w:id="10"/>
+      <w:bookmarkEnd w:id="11"/>
     </w:p>
     <w:p>
       <w:pPr>
@@ -2660,11 +2726,11 @@
         <w:pStyle w:val="Heading3"/>
         <w:jc w:val="both"/>
       </w:pPr>
-      <w:bookmarkStart w:id="11" w:name="_Toc4088023"/>
+      <w:bookmarkStart w:id="12" w:name="_Toc4088023"/>
       <w:r>
         <w:t>Application threads safe</w:t>
       </w:r>
-      <w:bookmarkEnd w:id="11"/>
+      <w:bookmarkEnd w:id="12"/>
     </w:p>
     <w:p>
       <w:pPr>
@@ -2810,12 +2876,12 @@
         <w:pStyle w:val="Heading1"/>
         <w:jc w:val="both"/>
       </w:pPr>
-      <w:bookmarkStart w:id="12" w:name="_Toc4088024"/>
+      <w:bookmarkStart w:id="13" w:name="_Toc4088024"/>
       <w:r>
         <w:lastRenderedPageBreak/>
         <w:t>Design Patterns</w:t>
       </w:r>
-      <w:bookmarkEnd w:id="12"/>
+      <w:bookmarkEnd w:id="13"/>
     </w:p>
     <w:p>
       <w:pPr>
@@ -2836,7 +2902,7 @@
         <w:pStyle w:val="Heading2"/>
         <w:jc w:val="both"/>
       </w:pPr>
-      <w:bookmarkStart w:id="13" w:name="_Toc4088025"/>
+      <w:bookmarkStart w:id="14" w:name="_Toc4088025"/>
     </w:p>
     <w:p>
       <w:pPr>
@@ -2846,7 +2912,7 @@
       <w:r>
         <w:t>Singleton Pattern</w:t>
       </w:r>
-      <w:bookmarkEnd w:id="13"/>
+      <w:bookmarkEnd w:id="14"/>
     </w:p>
     <w:p>
       <w:pPr>
@@ -2897,11 +2963,11 @@
         <w:pStyle w:val="Heading2"/>
         <w:jc w:val="both"/>
       </w:pPr>
-      <w:bookmarkStart w:id="14" w:name="_Toc4088026"/>
+      <w:bookmarkStart w:id="15" w:name="_Toc4088026"/>
       <w:r>
         <w:t>MVC Pattern</w:t>
       </w:r>
-      <w:bookmarkEnd w:id="14"/>
+      <w:bookmarkEnd w:id="15"/>
     </w:p>
     <w:p>
       <w:pPr>
@@ -2920,13 +2986,7 @@
         <w:t xml:space="preserve">our GUI. </w:t>
       </w:r>
       <w:r>
-        <w:t>This design Pattern is</w:t>
-      </w:r>
-      <w:r>
-        <w:t xml:space="preserve"> stored in the MVC package and it is</w:t>
-      </w:r>
-      <w:r>
-        <w:t xml:space="preserve"> implemented in the following </w:t>
+        <w:t xml:space="preserve">This design Pattern is stored in the MVC package and it is implemented in the following </w:t>
       </w:r>
       <w:proofErr w:type="gramStart"/>
       <w:r>
@@ -3163,11 +3223,11 @@
         <w:pStyle w:val="Heading3"/>
         <w:jc w:val="both"/>
       </w:pPr>
-      <w:bookmarkStart w:id="15" w:name="_Toc4088027"/>
+      <w:bookmarkStart w:id="16" w:name="_Toc4088027"/>
       <w:r>
         <w:t>Observer Pattern</w:t>
       </w:r>
-      <w:bookmarkEnd w:id="15"/>
+      <w:bookmarkEnd w:id="16"/>
     </w:p>
     <w:p>
       <w:pPr>
@@ -3202,8 +3262,6 @@
       </w:r>
     </w:p>
     <w:p>
-      <w:bookmarkStart w:id="16" w:name="_GoBack"/>
-      <w:bookmarkEnd w:id="16"/>
       <w:r>
         <w:br w:type="page"/>
       </w:r>
@@ -3249,6 +3307,95 @@
 <file path=word/numbering.xml><?xml version="1.0" encoding="utf-8"?>
 <w:numbering xmlns:wpc="http://schemas.microsoft.com/office/word/2010/wordprocessingCanvas" xmlns:cx="http://schemas.microsoft.com/office/drawing/2014/chartex" xmlns:cx1="http://schemas.microsoft.com/office/drawing/2015/9/8/chartex" xmlns:mc="http://schemas.openxmlformats.org/markup-compatibility/2006" xmlns:o="urn:schemas-microsoft-com:office:office" xmlns:r="http://schemas.openxmlformats.org/officeDocument/2006/relationships" xmlns:m="http://schemas.openxmlformats.org/officeDocument/2006/math" xmlns:v="urn:schemas-microsoft-com:vml" xmlns:wp14="http://schemas.microsoft.com/office/word/2010/wordprocessingDrawing" xmlns:wp="http://schemas.openxmlformats.org/drawingml/2006/wordprocessingDrawing" xmlns:w10="urn:schemas-microsoft-com:office:word" xmlns:w="http://schemas.openxmlformats.org/wordprocessingml/2006/main" xmlns:w14="http://schemas.microsoft.com/office/word/2010/wordml" xmlns:w15="http://schemas.microsoft.com/office/word/2012/wordml" xmlns:w16se="http://schemas.microsoft.com/office/word/2015/wordml/symex" xmlns:wpg="http://schemas.microsoft.com/office/word/2010/wordprocessingGroup" xmlns:wpi="http://schemas.microsoft.com/office/word/2010/wordprocessingInk" xmlns:wne="http://schemas.microsoft.com/office/word/2006/wordml" xmlns:wps="http://schemas.microsoft.com/office/word/2010/wordprocessingShape" mc:Ignorable="w14 w15 w16se wp14">
   <w:abstractNum w:abstractNumId="0" w15:restartNumberingAfterBreak="0">
+    <w:nsid w:val="29C65643"/>
+    <w:multiLevelType w:val="hybridMultilevel"/>
+    <w:tmpl w:val="14EE744C"/>
+    <w:lvl w:ilvl="0" w:tplc="0809000F">
+      <w:start w:val="1"/>
+      <w:numFmt w:val="decimal"/>
+      <w:lvlText w:val="%1."/>
+      <w:lvlJc w:val="left"/>
+      <w:pPr>
+        <w:ind w:left="720" w:hanging="360"/>
+      </w:pPr>
+      <w:rPr>
+        <w:rFonts w:hint="default"/>
+      </w:rPr>
+    </w:lvl>
+    <w:lvl w:ilvl="1" w:tplc="08090019" w:tentative="1">
+      <w:start w:val="1"/>
+      <w:numFmt w:val="lowerLetter"/>
+      <w:lvlText w:val="%2."/>
+      <w:lvlJc w:val="left"/>
+      <w:pPr>
+        <w:ind w:left="1440" w:hanging="360"/>
+      </w:pPr>
+    </w:lvl>
+    <w:lvl w:ilvl="2" w:tplc="0809001B" w:tentative="1">
+      <w:start w:val="1"/>
+      <w:numFmt w:val="lowerRoman"/>
+      <w:lvlText w:val="%3."/>
+      <w:lvlJc w:val="right"/>
+      <w:pPr>
+        <w:ind w:left="2160" w:hanging="180"/>
+      </w:pPr>
+    </w:lvl>
+    <w:lvl w:ilvl="3" w:tplc="0809000F" w:tentative="1">
+      <w:start w:val="1"/>
+      <w:numFmt w:val="decimal"/>
+      <w:lvlText w:val="%4."/>
+      <w:lvlJc w:val="left"/>
+      <w:pPr>
+        <w:ind w:left="2880" w:hanging="360"/>
+      </w:pPr>
+    </w:lvl>
+    <w:lvl w:ilvl="4" w:tplc="08090019" w:tentative="1">
+      <w:start w:val="1"/>
+      <w:numFmt w:val="lowerLetter"/>
+      <w:lvlText w:val="%5."/>
+      <w:lvlJc w:val="left"/>
+      <w:pPr>
+        <w:ind w:left="3600" w:hanging="360"/>
+      </w:pPr>
+    </w:lvl>
+    <w:lvl w:ilvl="5" w:tplc="0809001B" w:tentative="1">
+      <w:start w:val="1"/>
+      <w:numFmt w:val="lowerRoman"/>
+      <w:lvlText w:val="%6."/>
+      <w:lvlJc w:val="right"/>
+      <w:pPr>
+        <w:ind w:left="4320" w:hanging="180"/>
+      </w:pPr>
+    </w:lvl>
+    <w:lvl w:ilvl="6" w:tplc="0809000F" w:tentative="1">
+      <w:start w:val="1"/>
+      <w:numFmt w:val="decimal"/>
+      <w:lvlText w:val="%7."/>
+      <w:lvlJc w:val="left"/>
+      <w:pPr>
+        <w:ind w:left="5040" w:hanging="360"/>
+      </w:pPr>
+    </w:lvl>
+    <w:lvl w:ilvl="7" w:tplc="08090019" w:tentative="1">
+      <w:start w:val="1"/>
+      <w:numFmt w:val="lowerLetter"/>
+      <w:lvlText w:val="%8."/>
+      <w:lvlJc w:val="left"/>
+      <w:pPr>
+        <w:ind w:left="5760" w:hanging="360"/>
+      </w:pPr>
+    </w:lvl>
+    <w:lvl w:ilvl="8" w:tplc="0809001B" w:tentative="1">
+      <w:start w:val="1"/>
+      <w:numFmt w:val="lowerRoman"/>
+      <w:lvlText w:val="%9."/>
+      <w:lvlJc w:val="right"/>
+      <w:pPr>
+        <w:ind w:left="6480" w:hanging="180"/>
+      </w:pPr>
+    </w:lvl>
+  </w:abstractNum>
+  <w:abstractNum w:abstractNumId="1" w15:restartNumberingAfterBreak="0">
     <w:nsid w:val="47930F4C"/>
     <w:multiLevelType w:val="hybridMultilevel"/>
     <w:tmpl w:val="1D521A34"/>
@@ -3337,7 +3484,7 @@
       </w:pPr>
     </w:lvl>
   </w:abstractNum>
-  <w:abstractNum w:abstractNumId="1" w15:restartNumberingAfterBreak="0">
+  <w:abstractNum w:abstractNumId="2" w15:restartNumberingAfterBreak="0">
     <w:nsid w:val="4B096984"/>
     <w:multiLevelType w:val="hybridMultilevel"/>
     <w:tmpl w:val="1D521A34"/>
@@ -3426,7 +3573,7 @@
       </w:pPr>
     </w:lvl>
   </w:abstractNum>
-  <w:abstractNum w:abstractNumId="2" w15:restartNumberingAfterBreak="0">
+  <w:abstractNum w:abstractNumId="3" w15:restartNumberingAfterBreak="0">
     <w:nsid w:val="6DC15506"/>
     <w:multiLevelType w:val="hybridMultilevel"/>
     <w:tmpl w:val="DF461D74"/>
@@ -3539,7 +3686,7 @@
       </w:rPr>
     </w:lvl>
   </w:abstractNum>
-  <w:abstractNum w:abstractNumId="3" w15:restartNumberingAfterBreak="0">
+  <w:abstractNum w:abstractNumId="4" w15:restartNumberingAfterBreak="0">
     <w:nsid w:val="77DB64E1"/>
     <w:multiLevelType w:val="hybridMultilevel"/>
     <w:tmpl w:val="AABA26C6"/>
@@ -3652,7 +3799,7 @@
       </w:rPr>
     </w:lvl>
   </w:abstractNum>
-  <w:abstractNum w:abstractNumId="4" w15:restartNumberingAfterBreak="0">
+  <w:abstractNum w:abstractNumId="5" w15:restartNumberingAfterBreak="0">
     <w:nsid w:val="793E1551"/>
     <w:multiLevelType w:val="hybridMultilevel"/>
     <w:tmpl w:val="F6A01204"/>
@@ -3766,19 +3913,22 @@
     </w:lvl>
   </w:abstractNum>
   <w:num w:numId="1">
-    <w:abstractNumId w:val="0"/>
+    <w:abstractNumId w:val="1"/>
   </w:num>
   <w:num w:numId="2">
-    <w:abstractNumId w:val="1"/>
+    <w:abstractNumId w:val="2"/>
   </w:num>
   <w:num w:numId="3">
-    <w:abstractNumId w:val="2"/>
+    <w:abstractNumId w:val="3"/>
   </w:num>
   <w:num w:numId="4">
-    <w:abstractNumId w:val="3"/>
+    <w:abstractNumId w:val="4"/>
   </w:num>
   <w:num w:numId="5">
-    <w:abstractNumId w:val="4"/>
+    <w:abstractNumId w:val="5"/>
+  </w:num>
+  <w:num w:numId="6">
+    <w:abstractNumId w:val="0"/>
   </w:num>
 </w:numbering>
 </file>
@@ -5139,7 +5289,7 @@
 </file>
 
 <file path=customXml/itemProps1.xml><?xml version="1.0" encoding="utf-8"?>
-<ds:datastoreItem xmlns:ds="http://schemas.openxmlformats.org/officeDocument/2006/customXml" ds:itemID="{2284396A-0AC5-4D9C-8E86-AF783A3A349C}">
+<ds:datastoreItem xmlns:ds="http://schemas.openxmlformats.org/officeDocument/2006/customXml" ds:itemID="{45F1BD6D-A5A4-40F1-8560-171E06DB2E2C}">
   <ds:schemaRefs>
     <ds:schemaRef ds:uri="http://schemas.openxmlformats.org/officeDocument/2006/bibliography"/>
   </ds:schemaRefs>
